--- a/Relazione.docx
+++ b/Relazione.docx
@@ -25,6 +25,7 @@
         <w:t>Pedrini Fabio(matr:0000123456), Zanetti Lorenzo(matr:0000123456), Zanzi Alessandro(matr:0000915472).</w:t>
       </w:r>
     </w:p>
+    <w:p/>
     <w:p/>
     <w:p>
       <w:pPr>

--- a/Relazione.docx
+++ b/Relazione.docx
@@ -20,24 +20,141 @@
         <w:t>a.a.2021-2022</w:t>
       </w:r>
     </w:p>
-    <w:p>
-      <w:r>
-        <w:t>Pedrini Fabio(matr:0000123456), Zanetti Lorenzo(matr:0000123456), Zanzi Alessandro(matr:0000915472).</w:t>
-      </w:r>
-    </w:p>
     <w:p/>
+    <w:p>
+      <w:pPr>
+        <w:jc w:val="center"/>
+      </w:pPr>
+      <w:r>
+        <w:t>A cura di:</w:t>
+      </w:r>
+    </w:p>
+    <w:p>
+      <w:pPr>
+        <w:jc w:val="center"/>
+      </w:pPr>
+      <w:r>
+        <w:t>Pedrini Fabio</w:t>
+      </w:r>
+      <w:r>
+        <w:t xml:space="preserve"> </w:t>
+      </w:r>
+      <w:r>
+        <w:t>(</w:t>
+      </w:r>
+      <w:r>
+        <w:t xml:space="preserve">e-mail: </w:t>
+      </w:r>
+      <w:hyperlink r:id="rId4" w:history="1">
+        <w:r>
+          <w:rPr>
+            <w:rStyle w:val="Collegamentoipertestuale"/>
+          </w:rPr>
+          <w:t>fabio.pedrini3@studio.unibo.it</w:t>
+        </w:r>
+      </w:hyperlink>
+      <w:r>
+        <w:t xml:space="preserve">, </w:t>
+      </w:r>
+      <w:r>
+        <w:t>matr:0000</w:t>
+      </w:r>
+      <w:r>
+        <w:t>916427</w:t>
+      </w:r>
+      <w:r>
+        <w:t>),</w:t>
+      </w:r>
+    </w:p>
+    <w:p>
+      <w:pPr>
+        <w:jc w:val="center"/>
+      </w:pPr>
+      <w:r>
+        <w:t>Zanetti Lorenzo</w:t>
+      </w:r>
+      <w:r>
+        <w:t xml:space="preserve"> </w:t>
+      </w:r>
+      <w:r>
+        <w:t>(</w:t>
+      </w:r>
+      <w:r>
+        <w:t xml:space="preserve">e-mail: </w:t>
+      </w:r>
+      <w:hyperlink r:id="rId5" w:history="1">
+        <w:r>
+          <w:rPr>
+            <w:rStyle w:val="Collegamentoipertestuale"/>
+          </w:rPr>
+          <w:t>lorenzo.zanetti@studio.unibo.it</w:t>
+        </w:r>
+      </w:hyperlink>
+      <w:r>
+        <w:t xml:space="preserve">, </w:t>
+      </w:r>
+      <w:r>
+        <w:t>matr:</w:t>
+      </w:r>
+      <w:r>
+        <w:t>0000933486)</w:t>
+      </w:r>
+      <w:r>
+        <w:t>,</w:t>
+      </w:r>
+    </w:p>
+    <w:p>
+      <w:pPr>
+        <w:jc w:val="center"/>
+      </w:pPr>
+      <w:r>
+        <w:t>Zanzi Alessandr</w:t>
+      </w:r>
+      <w:r>
+        <w:t xml:space="preserve">o </w:t>
+      </w:r>
+      <w:r>
+        <w:t>(</w:t>
+      </w:r>
+      <w:r>
+        <w:t xml:space="preserve">e-mail: </w:t>
+      </w:r>
+      <w:hyperlink r:id="rId6" w:history="1">
+        <w:r>
+          <w:rPr>
+            <w:rStyle w:val="Collegamentoipertestuale"/>
+          </w:rPr>
+          <w:t>alessandro.zanzi2@studio.unibo.it</w:t>
+        </w:r>
+      </w:hyperlink>
+      <w:r>
+        <w:t xml:space="preserve">, </w:t>
+      </w:r>
+      <w:r>
+        <w:t>matr:0000915472).</w:t>
+      </w:r>
+    </w:p>
     <w:p/>
     <w:p>
       <w:pPr>
         <w:pStyle w:val="Titolo1"/>
         <w:jc w:val="center"/>
+        <w:rPr>
+          <w:color w:val="000000" w:themeColor="text1"/>
+        </w:rPr>
       </w:pPr>
       <w:proofErr w:type="spellStart"/>
       <w:r>
+        <w:rPr>
+          <w:color w:val="000000" w:themeColor="text1"/>
+        </w:rPr>
         <w:t>Mock</w:t>
       </w:r>
       <w:proofErr w:type="spellEnd"/>
       <w:r>
+        <w:rPr>
+          <w:color w:val="000000" w:themeColor="text1"/>
+        </w:rPr>
         <w:t>-up di presentazione versione web:</w:t>
       </w:r>
     </w:p>
@@ -68,7 +185,7 @@
                     </pic:cNvPicPr>
                   </pic:nvPicPr>
                   <pic:blipFill>
-                    <a:blip r:embed="rId4">
+                    <a:blip r:embed="rId7">
                       <a:extLst>
                         <a:ext uri="{28A0092B-C50C-407E-A947-70E740481C1C}">
                           <a14:useLocalDpi xmlns:a14="http://schemas.microsoft.com/office/drawing/2010/main" val="0"/>
@@ -127,7 +244,7 @@
                     </pic:cNvPicPr>
                   </pic:nvPicPr>
                   <pic:blipFill>
-                    <a:blip r:embed="rId5">
+                    <a:blip r:embed="rId8">
                       <a:extLst>
                         <a:ext uri="{28A0092B-C50C-407E-A947-70E740481C1C}">
                           <a14:useLocalDpi xmlns:a14="http://schemas.microsoft.com/office/drawing/2010/main" val="0"/>
@@ -168,7 +285,7 @@
           <w:noProof/>
         </w:rPr>
         <w:drawing>
-          <wp:inline distT="0" distB="0" distL="0" distR="0" wp14:anchorId="02D1A6FB" wp14:editId="28957F04">
+          <wp:inline distT="0" distB="0" distL="0" distR="0" wp14:anchorId="02D1A6FB" wp14:editId="70397339">
             <wp:extent cx="5638800" cy="5041900"/>
             <wp:effectExtent l="0" t="0" r="0" b="6350"/>
             <wp:docPr id="3" name="Immagine 3"/>
@@ -185,7 +302,7 @@
                     </pic:cNvPicPr>
                   </pic:nvPicPr>
                   <pic:blipFill>
-                    <a:blip r:embed="rId6">
+                    <a:blip r:embed="rId9">
                       <a:extLst>
                         <a:ext uri="{28A0092B-C50C-407E-A947-70E740481C1C}">
                           <a14:useLocalDpi xmlns:a14="http://schemas.microsoft.com/office/drawing/2010/main" val="0"/>
@@ -244,7 +361,7 @@
                     </pic:cNvPicPr>
                   </pic:nvPicPr>
                   <pic:blipFill>
-                    <a:blip r:embed="rId7">
+                    <a:blip r:embed="rId10">
                       <a:extLst>
                         <a:ext uri="{28A0092B-C50C-407E-A947-70E740481C1C}">
                           <a14:useLocalDpi xmlns:a14="http://schemas.microsoft.com/office/drawing/2010/main" val="0"/>
@@ -302,7 +419,7 @@
                     </pic:cNvPicPr>
                   </pic:nvPicPr>
                   <pic:blipFill>
-                    <a:blip r:embed="rId8">
+                    <a:blip r:embed="rId11">
                       <a:extLst>
                         <a:ext uri="{28A0092B-C50C-407E-A947-70E740481C1C}">
                           <a14:useLocalDpi xmlns:a14="http://schemas.microsoft.com/office/drawing/2010/main" val="0"/>
@@ -361,7 +478,7 @@
                     </pic:cNvPicPr>
                   </pic:nvPicPr>
                   <pic:blipFill>
-                    <a:blip r:embed="rId9">
+                    <a:blip r:embed="rId12">
                       <a:extLst>
                         <a:ext uri="{28A0092B-C50C-407E-A947-70E740481C1C}">
                           <a14:useLocalDpi xmlns:a14="http://schemas.microsoft.com/office/drawing/2010/main" val="0"/>
@@ -397,17 +514,23 @@
       <w:pPr>
         <w:pStyle w:val="Titolo1"/>
         <w:jc w:val="center"/>
+        <w:rPr>
+          <w:color w:val="000000" w:themeColor="text1"/>
+        </w:rPr>
       </w:pPr>
       <w:proofErr w:type="spellStart"/>
       <w:r>
+        <w:rPr>
+          <w:color w:val="000000" w:themeColor="text1"/>
+        </w:rPr>
         <w:t>Mock</w:t>
       </w:r>
       <w:proofErr w:type="spellEnd"/>
       <w:r>
-        <w:t>-up di presentazione vers</w:t>
-      </w:r>
-      <w:r>
-        <w:t>ione mobile:</w:t>
+        <w:rPr>
+          <w:color w:val="000000" w:themeColor="text1"/>
+        </w:rPr>
+        <w:t>-up di presentazione versione mobile:</w:t>
       </w:r>
     </w:p>
     <w:p>
@@ -436,7 +559,7 @@
                     </pic:cNvPicPr>
                   </pic:nvPicPr>
                   <pic:blipFill>
-                    <a:blip r:embed="rId10">
+                    <a:blip r:embed="rId13">
                       <a:extLst>
                         <a:ext uri="{28A0092B-C50C-407E-A947-70E740481C1C}">
                           <a14:useLocalDpi xmlns:a14="http://schemas.microsoft.com/office/drawing/2010/main" val="0"/>
@@ -495,7 +618,7 @@
                     </pic:cNvPicPr>
                   </pic:nvPicPr>
                   <pic:blipFill>
-                    <a:blip r:embed="rId11">
+                    <a:blip r:embed="rId14">
                       <a:extLst>
                         <a:ext uri="{28A0092B-C50C-407E-A947-70E740481C1C}">
                           <a14:useLocalDpi xmlns:a14="http://schemas.microsoft.com/office/drawing/2010/main" val="0"/>
@@ -566,7 +689,7 @@
                     </pic:cNvPicPr>
                   </pic:nvPicPr>
                   <pic:blipFill>
-                    <a:blip r:embed="rId12">
+                    <a:blip r:embed="rId15">
                       <a:extLst>
                         <a:ext uri="{28A0092B-C50C-407E-A947-70E740481C1C}">
                           <a14:useLocalDpi xmlns:a14="http://schemas.microsoft.com/office/drawing/2010/main" val="0"/>
@@ -1102,6 +1225,29 @@
       <w:szCs w:val="32"/>
     </w:rPr>
   </w:style>
+  <w:style w:type="character" w:styleId="Collegamentoipertestuale">
+    <w:name w:val="Hyperlink"/>
+    <w:basedOn w:val="Carpredefinitoparagrafo"/>
+    <w:uiPriority w:val="99"/>
+    <w:unhideWhenUsed/>
+    <w:rsid w:val="00C923B6"/>
+    <w:rPr>
+      <w:color w:val="0563C1" w:themeColor="hyperlink"/>
+      <w:u w:val="single"/>
+    </w:rPr>
+  </w:style>
+  <w:style w:type="character" w:styleId="Menzionenonrisolta">
+    <w:name w:val="Unresolved Mention"/>
+    <w:basedOn w:val="Carpredefinitoparagrafo"/>
+    <w:uiPriority w:val="99"/>
+    <w:semiHidden/>
+    <w:unhideWhenUsed/>
+    <w:rsid w:val="00C923B6"/>
+    <w:rPr>
+      <w:color w:val="605E5C"/>
+      <w:shd w:val="clear" w:color="auto" w:fill="E1DFDD"/>
+    </w:rPr>
+  </w:style>
 </w:styles>
 </file>
 
